--- a/Temas/Temas.docx
+++ b/Temas/Temas.docx
@@ -1338,50 +1338,357 @@
         </w:rPr>
         <w:t xml:space="preserve">Son </w:t>
       </w:r>
+      <w:r>
+        <w:rPr>
+          <w:sz w:val="24"/>
+        </w:rPr>
+        <w:t>más</w:t>
+      </w:r>
+      <w:r>
+        <w:rPr>
+          <w:sz w:val="24"/>
+        </w:rPr>
+        <w:t xml:space="preserve"> complejos. </w:t>
+      </w:r>
       <w:proofErr w:type="spellStart"/>
       <w:r>
         <w:rPr>
           <w:sz w:val="24"/>
         </w:rPr>
-        <w:t>mas</w:t>
+        <w:t>String</w:t>
       </w:r>
       <w:proofErr w:type="spellEnd"/>
       <w:r>
         <w:rPr>
           <w:sz w:val="24"/>
         </w:rPr>
-        <w:t xml:space="preserve"> complejos. </w:t>
+        <w:t xml:space="preserve"> se hereda de </w:t>
       </w:r>
       <w:proofErr w:type="spellStart"/>
       <w:r>
         <w:rPr>
           <w:sz w:val="24"/>
         </w:rPr>
-        <w:t>String</w:t>
+        <w:t>Object</w:t>
       </w:r>
       <w:proofErr w:type="spellEnd"/>
       <w:r>
         <w:rPr>
           <w:sz w:val="24"/>
         </w:rPr>
-        <w:t xml:space="preserve"> se hereda de </w:t>
-      </w:r>
+        <w:t>.</w:t>
+      </w:r>
+    </w:p>
+    <w:p>
+      <w:pPr>
+        <w:pStyle w:val="ListParagraph"/>
+        <w:rPr>
+          <w:b/>
+          <w:sz w:val="24"/>
+        </w:rPr>
+      </w:pPr>
+    </w:p>
+    <w:p>
+      <w:pPr>
+        <w:rPr>
+          <w:b/>
+          <w:sz w:val="24"/>
+        </w:rPr>
+      </w:pPr>
+    </w:p>
+    <w:p>
+      <w:pPr>
+        <w:pStyle w:val="ListParagraph"/>
+        <w:rPr>
+          <w:b/>
+          <w:sz w:val="24"/>
+        </w:rPr>
+      </w:pPr>
+    </w:p>
+    <w:p>
+      <w:pPr>
+        <w:rPr>
+          <w:b/>
+          <w:sz w:val="24"/>
+        </w:rPr>
+      </w:pPr>
+    </w:p>
+    <w:p>
+      <w:pPr>
+        <w:rPr>
+          <w:b/>
+          <w:sz w:val="24"/>
+        </w:rPr>
+      </w:pPr>
+      <w:r>
+        <w:rPr>
+          <w:b/>
+          <w:sz w:val="24"/>
+        </w:rPr>
+        <w:t>CONCEPTOS BÁSICOS DE LA PROGRAMACIÓN ORIENTADA A OBJETOS</w:t>
+      </w:r>
+    </w:p>
+    <w:p>
+      <w:pPr>
+        <w:rPr>
+          <w:b/>
+          <w:sz w:val="24"/>
+        </w:rPr>
+      </w:pPr>
+    </w:p>
+    <w:p>
+      <w:pPr>
+        <w:rPr>
+          <w:b/>
+          <w:sz w:val="24"/>
+        </w:rPr>
+      </w:pPr>
+      <w:r>
+        <w:rPr>
+          <w:b/>
+          <w:sz w:val="24"/>
+        </w:rPr>
+        <w:t>O</w:t>
+      </w:r>
+      <w:r>
+        <w:rPr>
+          <w:b/>
+          <w:sz w:val="24"/>
+        </w:rPr>
+        <w:t>bjetos</w:t>
+      </w:r>
+      <w:r>
+        <w:rPr>
+          <w:b/>
+          <w:sz w:val="24"/>
+        </w:rPr>
+        <w:t>:</w:t>
+      </w:r>
+    </w:p>
+    <w:p>
+      <w:pPr>
+        <w:rPr>
+          <w:sz w:val="24"/>
+        </w:rPr>
+      </w:pPr>
+      <w:r>
+        <w:rPr>
+          <w:sz w:val="24"/>
+        </w:rPr>
+        <w:t>Es abstracto.</w:t>
+      </w:r>
+    </w:p>
+    <w:p>
+      <w:pPr>
+        <w:rPr>
+          <w:sz w:val="24"/>
+        </w:rPr>
+      </w:pPr>
+      <w:r>
+        <w:rPr>
+          <w:sz w:val="24"/>
+        </w:rPr>
+        <w:t xml:space="preserve">Se caracterizan por tener </w:t>
+      </w:r>
+      <w:r>
+        <w:rPr>
+          <w:sz w:val="24"/>
+        </w:rPr>
+        <w:t>atributos y  comportamiento.</w:t>
+      </w:r>
+    </w:p>
+    <w:p>
+      <w:pPr>
+        <w:rPr>
+          <w:sz w:val="24"/>
+        </w:rPr>
+      </w:pPr>
+      <w:r>
+        <w:rPr>
+          <w:sz w:val="24"/>
+        </w:rPr>
+        <w:t xml:space="preserve">Todos los objetos son referencias. </w:t>
+      </w:r>
+    </w:p>
+    <w:p>
+      <w:pPr>
+        <w:rPr>
+          <w:sz w:val="24"/>
+        </w:rPr>
+      </w:pPr>
+      <w:r>
+        <w:rPr>
+          <w:sz w:val="24"/>
+        </w:rPr>
+        <w:t>Todos los atributos deben ser por general privados.</w:t>
+      </w:r>
+    </w:p>
+    <w:p>
+      <w:pPr>
+        <w:rPr>
+          <w:b/>
+          <w:sz w:val="24"/>
+        </w:rPr>
+      </w:pPr>
+    </w:p>
+    <w:p>
+      <w:pPr>
+        <w:rPr>
+          <w:b/>
+          <w:sz w:val="24"/>
+        </w:rPr>
+      </w:pPr>
+      <w:r>
+        <w:rPr>
+          <w:b/>
+          <w:sz w:val="24"/>
+        </w:rPr>
+        <w:t>Abstracción:</w:t>
+      </w:r>
+    </w:p>
+    <w:p>
+      <w:pPr>
+        <w:rPr>
+          <w:sz w:val="24"/>
+        </w:rPr>
+      </w:pPr>
+      <w:r>
+        <w:rPr>
+          <w:sz w:val="24"/>
+        </w:rPr>
+        <w:t xml:space="preserve">Modelar algo dependiendo de las características dependiendo del problema que tengo que solucionar, dejando de lado todo aquello innecesario o complejo. </w:t>
+      </w:r>
+    </w:p>
+    <w:p>
+      <w:pPr>
+        <w:rPr>
+          <w:sz w:val="24"/>
+        </w:rPr>
+      </w:pPr>
+    </w:p>
+    <w:p>
+      <w:pPr>
+        <w:rPr>
+          <w:b/>
+          <w:sz w:val="24"/>
+        </w:rPr>
+      </w:pPr>
+      <w:r>
+        <w:rPr>
+          <w:b/>
+          <w:sz w:val="24"/>
+        </w:rPr>
+        <w:t>Encapsulamiento:</w:t>
+      </w:r>
+    </w:p>
+    <w:p>
+      <w:pPr>
+        <w:rPr>
+          <w:sz w:val="24"/>
+        </w:rPr>
+      </w:pPr>
+      <w:r>
+        <w:rPr>
+          <w:sz w:val="24"/>
+        </w:rPr>
+        <w:t>Existen cuatro tipo de modificadores de acceso:</w:t>
+      </w:r>
+    </w:p>
+    <w:p>
+      <w:pPr>
+        <w:pStyle w:val="ListParagraph"/>
+        <w:numPr>
+          <w:ilvl w:val="0"/>
+          <w:numId w:val="5"/>
+        </w:numPr>
+        <w:rPr>
+          <w:sz w:val="24"/>
+        </w:rPr>
+      </w:pPr>
       <w:proofErr w:type="spellStart"/>
       <w:r>
         <w:rPr>
           <w:sz w:val="24"/>
         </w:rPr>
-        <w:t>Object</w:t>
+        <w:t>Private</w:t>
       </w:r>
       <w:proofErr w:type="spellEnd"/>
-      <w:r>
-        <w:rPr>
-          <w:sz w:val="24"/>
-        </w:rPr>
-        <w:t>.</w:t>
+    </w:p>
+    <w:p>
+      <w:pPr>
+        <w:pStyle w:val="ListParagraph"/>
+        <w:numPr>
+          <w:ilvl w:val="0"/>
+          <w:numId w:val="5"/>
+        </w:numPr>
+        <w:rPr>
+          <w:sz w:val="24"/>
+        </w:rPr>
+      </w:pPr>
+      <w:proofErr w:type="spellStart"/>
+      <w:r>
+        <w:rPr>
+          <w:sz w:val="24"/>
+        </w:rPr>
+        <w:t>Public</w:t>
+      </w:r>
+      <w:proofErr w:type="spellEnd"/>
+    </w:p>
+    <w:p>
+      <w:pPr>
+        <w:pStyle w:val="ListParagraph"/>
+        <w:numPr>
+          <w:ilvl w:val="0"/>
+          <w:numId w:val="5"/>
+        </w:numPr>
+        <w:rPr>
+          <w:sz w:val="24"/>
+        </w:rPr>
+      </w:pPr>
+      <w:proofErr w:type="spellStart"/>
+      <w:r>
+        <w:rPr>
+          <w:sz w:val="24"/>
+        </w:rPr>
+        <w:t>Protected</w:t>
+      </w:r>
+      <w:proofErr w:type="spellEnd"/>
+    </w:p>
+    <w:p>
+      <w:pPr>
+        <w:pStyle w:val="ListParagraph"/>
+        <w:numPr>
+          <w:ilvl w:val="0"/>
+          <w:numId w:val="5"/>
+        </w:numPr>
+        <w:rPr>
+          <w:sz w:val="24"/>
+        </w:rPr>
+      </w:pPr>
+      <w:proofErr w:type="spellStart"/>
+      <w:r>
+        <w:rPr>
+          <w:sz w:val="24"/>
+        </w:rPr>
+        <w:t>Friendly</w:t>
+      </w:r>
+      <w:proofErr w:type="spellEnd"/>
+      <w:r>
+        <w:rPr>
+          <w:sz w:val="24"/>
+        </w:rPr>
+        <w:t xml:space="preserve"> (Default)</w:t>
       </w:r>
       <w:bookmarkStart w:id="0" w:name="_GoBack"/>
       <w:bookmarkEnd w:id="0"/>
+    </w:p>
+    <w:p>
+      <w:pPr>
+        <w:rPr>
+          <w:b/>
+          <w:sz w:val="24"/>
+        </w:rPr>
+      </w:pPr>
     </w:p>
     <w:p>
       <w:pPr>
